--- a/Техническое задание.docx
+++ b/Техническое задание.docx
@@ -2,13 +2,7 @@
 <file path=word/document.xml><?xml version="1.0" encoding="utf-8"?>
 <w:document xmlns:wpc="http://schemas.microsoft.com/office/word/2010/wordprocessingCanvas" xmlns:mc="http://schemas.openxmlformats.org/markup-compatibility/2006" xmlns:o="urn:schemas-microsoft-com:office:office" xmlns:r="http://schemas.openxmlformats.org/officeDocument/2006/relationships" xmlns:m="http://schemas.openxmlformats.org/officeDocument/2006/math" xmlns:v="urn:schemas-microsoft-com:vml" xmlns:wp14="http://schemas.microsoft.com/office/word/2010/wordprocessingDrawing" xmlns:wp="http://schemas.openxmlformats.org/drawingml/2006/wordprocessingDrawing" xmlns:w10="urn:schemas-microsoft-com:office:word" xmlns:w="http://schemas.openxmlformats.org/wordprocessingml/2006/main" xmlns:w14="http://schemas.microsoft.com/office/word/2010/wordml" xmlns:wpg="http://schemas.microsoft.com/office/word/2010/wordprocessingGroup" xmlns:wpi="http://schemas.microsoft.com/office/word/2010/wordprocessingInk" xmlns:wne="http://schemas.microsoft.com/office/word/2006/wordml" xmlns:wps="http://schemas.microsoft.com/office/word/2010/wordprocessingShape" mc:Ignorable="w14 wp14">
   <w:body>
-    <w:p>
-      <w:pPr>
-        <w:rPr>
-          <w:lang w:val="en-US"/>
-        </w:rPr>
-      </w:pPr>
-    </w:p>
+    <w:p/>
     <w:p>
       <w:pPr>
         <w:rPr>
@@ -94,7 +88,6 @@
           <w:szCs w:val="32"/>
         </w:rPr>
       </w:pPr>
-      <w:bookmarkStart w:id="0" w:name="_GoBack"/>
       <w:r>
         <w:rPr>
           <w:sz w:val="32"/>
@@ -103,7 +96,6 @@
         <w:t>Техническое задание</w:t>
       </w:r>
     </w:p>
-    <w:bookmarkEnd w:id="0"/>
     <w:p/>
     <w:p>
       <w:pPr>
@@ -2918,9 +2910,9 @@
           <w:rFonts w:eastAsiaTheme="minorHAnsi"/>
         </w:rPr>
       </w:pPr>
-      <w:bookmarkStart w:id="1" w:name="_Toc34847522"/>
-      <w:bookmarkStart w:id="2" w:name="_Toc34849194"/>
-      <w:bookmarkStart w:id="3" w:name="_Toc35014576"/>
+      <w:bookmarkStart w:id="0" w:name="_Toc34847522"/>
+      <w:bookmarkStart w:id="1" w:name="_Toc34849194"/>
+      <w:bookmarkStart w:id="2" w:name="_Toc35014576"/>
       <w:r>
         <w:rPr>
           <w:rFonts w:eastAsiaTheme="minorHAnsi"/>
@@ -2928,35 +2920,35 @@
         <w:lastRenderedPageBreak/>
         <w:t>Общие сведения</w:t>
       </w:r>
+      <w:bookmarkEnd w:id="0"/>
       <w:bookmarkEnd w:id="1"/>
       <w:bookmarkEnd w:id="2"/>
+    </w:p>
+    <w:p>
+      <w:pPr>
+        <w:pStyle w:val="2"/>
+        <w:rPr>
+          <w:rFonts w:eastAsiaTheme="minorHAnsi"/>
+        </w:rPr>
+      </w:pPr>
+      <w:bookmarkStart w:id="3" w:name="_Toc34847523"/>
+      <w:bookmarkStart w:id="4" w:name="_Toc34849195"/>
+      <w:bookmarkStart w:id="5" w:name="_Toc35014577"/>
+      <w:r>
+        <w:rPr>
+          <w:rFonts w:eastAsiaTheme="minorHAnsi"/>
+        </w:rPr>
+        <w:t>1</w:t>
+      </w:r>
+      <w:r>
+        <w:rPr>
+          <w:rFonts w:eastAsiaTheme="minorHAnsi"/>
+        </w:rPr>
+        <w:t>.1 Название</w:t>
+      </w:r>
       <w:bookmarkEnd w:id="3"/>
-    </w:p>
-    <w:p>
-      <w:pPr>
-        <w:pStyle w:val="2"/>
-        <w:rPr>
-          <w:rFonts w:eastAsiaTheme="minorHAnsi"/>
-        </w:rPr>
-      </w:pPr>
-      <w:bookmarkStart w:id="4" w:name="_Toc34847523"/>
-      <w:bookmarkStart w:id="5" w:name="_Toc34849195"/>
-      <w:bookmarkStart w:id="6" w:name="_Toc35014577"/>
-      <w:r>
-        <w:rPr>
-          <w:rFonts w:eastAsiaTheme="minorHAnsi"/>
-        </w:rPr>
-        <w:t>1</w:t>
-      </w:r>
-      <w:r>
-        <w:rPr>
-          <w:rFonts w:eastAsiaTheme="minorHAnsi"/>
-        </w:rPr>
-        <w:t>.1 Название</w:t>
-      </w:r>
       <w:bookmarkEnd w:id="4"/>
       <w:bookmarkEnd w:id="5"/>
-      <w:bookmarkEnd w:id="6"/>
     </w:p>
     <w:p>
       <w:pPr>
@@ -2979,9 +2971,9 @@
           <w:rFonts w:eastAsiaTheme="minorHAnsi"/>
         </w:rPr>
       </w:pPr>
-      <w:bookmarkStart w:id="7" w:name="_Toc34847524"/>
-      <w:bookmarkStart w:id="8" w:name="_Toc34849196"/>
-      <w:bookmarkStart w:id="9" w:name="_Toc35014578"/>
+      <w:bookmarkStart w:id="6" w:name="_Toc34847524"/>
+      <w:bookmarkStart w:id="7" w:name="_Toc34849196"/>
+      <w:bookmarkStart w:id="8" w:name="_Toc35014578"/>
       <w:r>
         <w:rPr>
           <w:rFonts w:eastAsiaTheme="minorHAnsi"/>
@@ -3008,9 +3000,9 @@
         </w:rPr>
         <w:t>Наименование предприятий (объединений) разработчика и заказчика (пользователя) сайта и их реквизиты</w:t>
       </w:r>
+      <w:bookmarkEnd w:id="6"/>
       <w:bookmarkEnd w:id="7"/>
       <w:bookmarkEnd w:id="8"/>
-      <w:bookmarkEnd w:id="9"/>
     </w:p>
     <w:p>
       <w:pPr>
@@ -3070,21 +3062,25 @@
       <w:r>
         <w:t xml:space="preserve">, </w:t>
       </w:r>
+      <w:proofErr w:type="spellStart"/>
       <w:r>
         <w:rPr>
           <w:lang w:val="en-US"/>
         </w:rPr>
         <w:t>antonio</w:t>
       </w:r>
+      <w:proofErr w:type="spellEnd"/>
       <w:r>
         <w:t>_</w:t>
       </w:r>
+      <w:proofErr w:type="spellStart"/>
       <w:r>
         <w:rPr>
           <w:lang w:val="en-US"/>
         </w:rPr>
         <w:t>sychev</w:t>
       </w:r>
+      <w:proofErr w:type="spellEnd"/>
       <w:r>
         <w:t>@</w:t>
       </w:r>
@@ -3097,19 +3093,37 @@
       <w:r>
         <w:t>.</w:t>
       </w:r>
+      <w:proofErr w:type="spellStart"/>
       <w:r>
         <w:rPr>
           <w:lang w:val="en-US"/>
         </w:rPr>
         <w:t>ru</w:t>
       </w:r>
+      <w:proofErr w:type="spellEnd"/>
     </w:p>
     <w:p>
       <w:pPr>
         <w:pStyle w:val="a0"/>
       </w:pPr>
       <w:r>
-        <w:t>Заказчик: ассистент кафедры ПиИТ Тарасов Вячеслав Сергеевич, ассистент кафедры ПиИт Нужных Алексей Васильевич</w:t>
+        <w:t xml:space="preserve">Заказчик: ассистент кафедры </w:t>
+      </w:r>
+      <w:proofErr w:type="spellStart"/>
+      <w:r>
+        <w:t>ПиИТ</w:t>
+      </w:r>
+      <w:proofErr w:type="spellEnd"/>
+      <w:r>
+        <w:t xml:space="preserve"> Тарасов Вячеслав Сергеевич, ассистент кафедры </w:t>
+      </w:r>
+      <w:proofErr w:type="spellStart"/>
+      <w:r>
+        <w:t>ПиИт</w:t>
+      </w:r>
+      <w:proofErr w:type="spellEnd"/>
+      <w:r>
+        <w:t xml:space="preserve"> Нужных Алексей Васильевич</w:t>
       </w:r>
     </w:p>
     <w:p>
@@ -3119,30 +3133,36 @@
       <w:r>
         <w:t xml:space="preserve">Реквизиты заказчика: </w:t>
       </w:r>
+      <w:proofErr w:type="spellStart"/>
       <w:r>
         <w:rPr>
           <w:lang w:val="en-US"/>
         </w:rPr>
         <w:t>nuzhnykh</w:t>
       </w:r>
+      <w:proofErr w:type="spellEnd"/>
       <w:r>
         <w:t>.</w:t>
       </w:r>
+      <w:proofErr w:type="spellStart"/>
       <w:r>
         <w:rPr>
           <w:lang w:val="en-US"/>
         </w:rPr>
         <w:t>avpp</w:t>
       </w:r>
+      <w:proofErr w:type="spellEnd"/>
       <w:r>
         <w:t>@</w:t>
       </w:r>
+      <w:proofErr w:type="spellStart"/>
       <w:r>
         <w:rPr>
           <w:lang w:val="en-US"/>
         </w:rPr>
         <w:t>gmail</w:t>
       </w:r>
+      <w:proofErr w:type="spellEnd"/>
       <w:r>
         <w:t>.</w:t>
       </w:r>
@@ -3160,9 +3180,9 @@
           <w:rFonts w:eastAsiaTheme="minorHAnsi"/>
         </w:rPr>
       </w:pPr>
-      <w:bookmarkStart w:id="10" w:name="_Toc34847525"/>
-      <w:bookmarkStart w:id="11" w:name="_Toc34849197"/>
-      <w:bookmarkStart w:id="12" w:name="_Toc35014579"/>
+      <w:bookmarkStart w:id="9" w:name="_Toc34847525"/>
+      <w:bookmarkStart w:id="10" w:name="_Toc34849197"/>
+      <w:bookmarkStart w:id="11" w:name="_Toc35014579"/>
       <w:r>
         <w:rPr>
           <w:rFonts w:eastAsiaTheme="minorHAnsi"/>
@@ -3175,9 +3195,9 @@
         </w:rPr>
         <w:t>.3 Состав и содержание работ по созданию системы</w:t>
       </w:r>
+      <w:bookmarkEnd w:id="9"/>
       <w:bookmarkEnd w:id="10"/>
       <w:bookmarkEnd w:id="11"/>
-      <w:bookmarkEnd w:id="12"/>
     </w:p>
     <w:tbl>
       <w:tblPr>
@@ -3443,7 +3463,21 @@
               <w:rPr>
                 <w:rFonts w:cstheme="minorHAnsi"/>
               </w:rPr>
-              <w:t>Разработка статического веб-сайта</w:t>
+              <w:t xml:space="preserve">Разработка </w:t>
+            </w:r>
+            <w:proofErr w:type="gramStart"/>
+            <w:r>
+              <w:rPr>
+                <w:rFonts w:cstheme="minorHAnsi"/>
+              </w:rPr>
+              <w:t>статического</w:t>
+            </w:r>
+            <w:proofErr w:type="gramEnd"/>
+            <w:r>
+              <w:rPr>
+                <w:rFonts w:cstheme="minorHAnsi"/>
+              </w:rPr>
+              <w:t xml:space="preserve"> веб-сайта</w:t>
             </w:r>
           </w:p>
         </w:tc>
@@ -3857,9 +3891,9 @@
       <w:pPr>
         <w:pStyle w:val="2"/>
       </w:pPr>
-      <w:bookmarkStart w:id="13" w:name="_Toc34847526"/>
-      <w:bookmarkStart w:id="14" w:name="_Toc34849198"/>
-      <w:bookmarkStart w:id="15" w:name="_Toc35014580"/>
+      <w:bookmarkStart w:id="12" w:name="_Toc34847526"/>
+      <w:bookmarkStart w:id="13" w:name="_Toc34849198"/>
+      <w:bookmarkStart w:id="14" w:name="_Toc35014580"/>
       <w:r>
         <w:lastRenderedPageBreak/>
         <w:t>1</w:t>
@@ -3867,9 +3901,9 @@
       <w:r>
         <w:t>.4 Порядок оформления и предъявления заказчику результатов работ по созданию сайта</w:t>
       </w:r>
+      <w:bookmarkEnd w:id="12"/>
       <w:bookmarkEnd w:id="13"/>
       <w:bookmarkEnd w:id="14"/>
-      <w:bookmarkEnd w:id="15"/>
     </w:p>
     <w:p>
       <w:pPr>
@@ -3914,44 +3948,44 @@
           <w:rFonts w:eastAsiaTheme="minorHAnsi"/>
         </w:rPr>
       </w:pPr>
-      <w:bookmarkStart w:id="16" w:name="_Toc34847527"/>
-      <w:bookmarkStart w:id="17" w:name="_Toc34849199"/>
-      <w:bookmarkStart w:id="18" w:name="_Toc35014581"/>
+      <w:bookmarkStart w:id="15" w:name="_Toc34847527"/>
+      <w:bookmarkStart w:id="16" w:name="_Toc34849199"/>
+      <w:bookmarkStart w:id="17" w:name="_Toc35014581"/>
       <w:r>
         <w:rPr>
           <w:rFonts w:eastAsiaTheme="minorHAnsi"/>
         </w:rPr>
         <w:t>Назначение и цели создания сайта</w:t>
       </w:r>
+      <w:bookmarkEnd w:id="15"/>
       <w:bookmarkEnd w:id="16"/>
       <w:bookmarkEnd w:id="17"/>
+    </w:p>
+    <w:p>
+      <w:pPr>
+        <w:pStyle w:val="2"/>
+        <w:rPr>
+          <w:rFonts w:eastAsiaTheme="minorHAnsi"/>
+        </w:rPr>
+      </w:pPr>
+      <w:bookmarkStart w:id="18" w:name="_Toc34847528"/>
+      <w:bookmarkStart w:id="19" w:name="_Toc34849200"/>
+      <w:bookmarkStart w:id="20" w:name="_Toc35014582"/>
+      <w:r>
+        <w:rPr>
+          <w:rFonts w:eastAsiaTheme="minorHAnsi"/>
+        </w:rPr>
+        <w:t>2</w:t>
+      </w:r>
+      <w:r>
+        <w:rPr>
+          <w:rFonts w:eastAsiaTheme="minorHAnsi"/>
+        </w:rPr>
+        <w:t>.1 Цели создания сайта</w:t>
+      </w:r>
       <w:bookmarkEnd w:id="18"/>
-    </w:p>
-    <w:p>
-      <w:pPr>
-        <w:pStyle w:val="2"/>
-        <w:rPr>
-          <w:rFonts w:eastAsiaTheme="minorHAnsi"/>
-        </w:rPr>
-      </w:pPr>
-      <w:bookmarkStart w:id="19" w:name="_Toc34847528"/>
-      <w:bookmarkStart w:id="20" w:name="_Toc34849200"/>
-      <w:bookmarkStart w:id="21" w:name="_Toc35014582"/>
-      <w:r>
-        <w:rPr>
-          <w:rFonts w:eastAsiaTheme="minorHAnsi"/>
-        </w:rPr>
-        <w:t>2</w:t>
-      </w:r>
-      <w:r>
-        <w:rPr>
-          <w:rFonts w:eastAsiaTheme="minorHAnsi"/>
-        </w:rPr>
-        <w:t>.1 Цели создания сайта</w:t>
-      </w:r>
       <w:bookmarkEnd w:id="19"/>
       <w:bookmarkEnd w:id="20"/>
-      <w:bookmarkEnd w:id="21"/>
     </w:p>
     <w:p>
       <w:pPr>
@@ -3984,9 +4018,9 @@
           <w:rFonts w:eastAsiaTheme="minorHAnsi"/>
         </w:rPr>
       </w:pPr>
-      <w:bookmarkStart w:id="22" w:name="_Toc34847529"/>
-      <w:bookmarkStart w:id="23" w:name="_Toc34849201"/>
-      <w:bookmarkStart w:id="24" w:name="_Toc35014583"/>
+      <w:bookmarkStart w:id="21" w:name="_Toc34847529"/>
+      <w:bookmarkStart w:id="22" w:name="_Toc34849201"/>
+      <w:bookmarkStart w:id="23" w:name="_Toc35014583"/>
       <w:r>
         <w:rPr>
           <w:rFonts w:eastAsiaTheme="minorHAnsi"/>
@@ -3999,9 +4033,9 @@
         </w:rPr>
         <w:t>.2 Задачи, решаемые при помощи сайта</w:t>
       </w:r>
+      <w:bookmarkEnd w:id="21"/>
       <w:bookmarkEnd w:id="22"/>
       <w:bookmarkEnd w:id="23"/>
-      <w:bookmarkEnd w:id="24"/>
     </w:p>
     <w:p>
       <w:pPr>
@@ -4088,7 +4122,17 @@
           <w:color w:val="000000"/>
           <w:shd w:val="clear" w:color="auto" w:fill="FFFFFF"/>
         </w:rPr>
-        <w:t>Хранение данных о занятости компьютеров</w:t>
+        <w:t>Контроль</w:t>
+      </w:r>
+      <w:bookmarkStart w:id="24" w:name="_GoBack"/>
+      <w:bookmarkEnd w:id="24"/>
+      <w:r>
+        <w:rPr>
+          <w:rFonts w:cstheme="minorHAnsi"/>
+          <w:color w:val="000000"/>
+          <w:shd w:val="clear" w:color="auto" w:fill="FFFFFF"/>
+        </w:rPr>
+        <w:t xml:space="preserve"> занятости компьютеров</w:t>
       </w:r>
     </w:p>
     <w:p>
@@ -4160,6 +4204,7 @@
         </w:rPr>
         <w:t xml:space="preserve">, </w:t>
       </w:r>
+      <w:proofErr w:type="spellStart"/>
       <w:r>
         <w:rPr>
           <w:shd w:val="clear" w:color="auto" w:fill="FFFFFF"/>
@@ -4167,6 +4212,7 @@
         </w:rPr>
         <w:t>php</w:t>
       </w:r>
+      <w:proofErr w:type="spellEnd"/>
       <w:r>
         <w:rPr>
           <w:shd w:val="clear" w:color="auto" w:fill="FFFFFF"/>
@@ -4185,6 +4231,7 @@
         </w:rPr>
         <w:t xml:space="preserve"> </w:t>
       </w:r>
+      <w:proofErr w:type="spellStart"/>
       <w:r>
         <w:rPr>
           <w:shd w:val="clear" w:color="auto" w:fill="FFFFFF"/>
@@ -4192,6 +4239,7 @@
         </w:rPr>
         <w:t>MySql</w:t>
       </w:r>
+      <w:proofErr w:type="spellEnd"/>
       <w:r>
         <w:rPr>
           <w:shd w:val="clear" w:color="auto" w:fill="FFFFFF"/>
@@ -7626,7 +7674,7 @@
   <a:extraClrSchemeLst/>
   <a:extLst>
     <a:ext uri="{05A4C25C-085E-4340-85A3-A5531E510DB2}">
-      <thm15:themeFamily xmlns:thm15="http://schemas.microsoft.com/office/thememl/2012/main" xmlns="" name="Office Theme" id="{62F939B6-93AF-4DB8-9C6B-D6C7DFDC589F}" vid="{4A3C46E8-61CC-4603-A589-7422A47A8E4A}"/>
+      <thm15:themeFamily xmlns="" xmlns:thm15="http://schemas.microsoft.com/office/thememl/2012/main" name="Office Theme" id="{62F939B6-93AF-4DB8-9C6B-D6C7DFDC589F}" vid="{4A3C46E8-61CC-4603-A589-7422A47A8E4A}"/>
     </a:ext>
   </a:extLst>
 </a:theme>
@@ -7637,7 +7685,7 @@
 </file>
 
 <file path=customXml/itemProps1.xml><?xml version="1.0" encoding="utf-8"?>
-<ds:datastoreItem xmlns:ds="http://schemas.openxmlformats.org/officeDocument/2006/customXml" ds:itemID="{0CDB8229-EFEF-4170-995D-88AF09F1780E}">
+<ds:datastoreItem xmlns:ds="http://schemas.openxmlformats.org/officeDocument/2006/customXml" ds:itemID="{98EAF09D-8432-43BC-AD2B-BF72A62A6AE9}">
   <ds:schemaRefs>
     <ds:schemaRef ds:uri="http://schemas.openxmlformats.org/officeDocument/2006/bibliography"/>
   </ds:schemaRefs>

--- a/Техническое задание.docx
+++ b/Техническое задание.docx
@@ -4124,8 +4124,6 @@
         </w:rPr>
         <w:t>Контроль</w:t>
       </w:r>
-      <w:bookmarkStart w:id="24" w:name="_GoBack"/>
-      <w:bookmarkEnd w:id="24"/>
       <w:r>
         <w:rPr>
           <w:rFonts w:cstheme="minorHAnsi"/>
@@ -4142,44 +4140,44 @@
           <w:rFonts w:eastAsiaTheme="minorHAnsi"/>
         </w:rPr>
       </w:pPr>
-      <w:bookmarkStart w:id="25" w:name="_Toc34847530"/>
-      <w:bookmarkStart w:id="26" w:name="_Toc34849202"/>
-      <w:bookmarkStart w:id="27" w:name="_Toc35014584"/>
+      <w:bookmarkStart w:id="24" w:name="_Toc34847530"/>
+      <w:bookmarkStart w:id="25" w:name="_Toc34849202"/>
+      <w:bookmarkStart w:id="26" w:name="_Toc35014584"/>
       <w:r>
         <w:rPr>
           <w:rFonts w:eastAsiaTheme="minorHAnsi"/>
         </w:rPr>
         <w:t>Требования к сайту и программному обеспечению</w:t>
       </w:r>
+      <w:bookmarkEnd w:id="24"/>
       <w:bookmarkEnd w:id="25"/>
       <w:bookmarkEnd w:id="26"/>
+    </w:p>
+    <w:p>
+      <w:pPr>
+        <w:pStyle w:val="2"/>
+        <w:rPr>
+          <w:rFonts w:eastAsiaTheme="minorHAnsi"/>
+        </w:rPr>
+      </w:pPr>
+      <w:bookmarkStart w:id="27" w:name="_Toc34847531"/>
+      <w:bookmarkStart w:id="28" w:name="_Toc34849203"/>
+      <w:bookmarkStart w:id="29" w:name="_Toc35014585"/>
+      <w:r>
+        <w:rPr>
+          <w:rFonts w:eastAsiaTheme="minorHAnsi"/>
+        </w:rPr>
+        <w:t>3</w:t>
+      </w:r>
+      <w:r>
+        <w:rPr>
+          <w:rFonts w:eastAsiaTheme="minorHAnsi"/>
+        </w:rPr>
+        <w:t>.1 Требования к программному обеспечению сайта</w:t>
+      </w:r>
       <w:bookmarkEnd w:id="27"/>
-    </w:p>
-    <w:p>
-      <w:pPr>
-        <w:pStyle w:val="2"/>
-        <w:rPr>
-          <w:rFonts w:eastAsiaTheme="minorHAnsi"/>
-        </w:rPr>
-      </w:pPr>
-      <w:bookmarkStart w:id="28" w:name="_Toc34847531"/>
-      <w:bookmarkStart w:id="29" w:name="_Toc34849203"/>
-      <w:bookmarkStart w:id="30" w:name="_Toc35014585"/>
-      <w:r>
-        <w:rPr>
-          <w:rFonts w:eastAsiaTheme="minorHAnsi"/>
-        </w:rPr>
-        <w:t>3</w:t>
-      </w:r>
-      <w:r>
-        <w:rPr>
-          <w:rFonts w:eastAsiaTheme="minorHAnsi"/>
-        </w:rPr>
-        <w:t>.1 Требования к программному обеспечению сайта</w:t>
-      </w:r>
       <w:bookmarkEnd w:id="28"/>
       <w:bookmarkEnd w:id="29"/>
-      <w:bookmarkEnd w:id="30"/>
     </w:p>
     <w:p>
       <w:pPr>
@@ -4254,9 +4252,9 @@
           <w:rFonts w:eastAsiaTheme="minorHAnsi"/>
         </w:rPr>
       </w:pPr>
-      <w:bookmarkStart w:id="31" w:name="_Toc34847532"/>
-      <w:bookmarkStart w:id="32" w:name="_Toc34849204"/>
-      <w:bookmarkStart w:id="33" w:name="_Toc35014586"/>
+      <w:bookmarkStart w:id="30" w:name="_Toc34847532"/>
+      <w:bookmarkStart w:id="31" w:name="_Toc34849204"/>
+      <w:bookmarkStart w:id="32" w:name="_Toc35014586"/>
       <w:r>
         <w:rPr>
           <w:rFonts w:eastAsiaTheme="minorHAnsi"/>
@@ -4281,9 +4279,9 @@
         </w:rPr>
         <w:t>рстке страниц</w:t>
       </w:r>
+      <w:bookmarkEnd w:id="30"/>
       <w:bookmarkEnd w:id="31"/>
       <w:bookmarkEnd w:id="32"/>
-      <w:bookmarkEnd w:id="33"/>
     </w:p>
     <w:p>
       <w:pPr>
@@ -4321,9 +4319,9 @@
           <w:shd w:val="clear" w:color="auto" w:fill="FFFFFF"/>
         </w:rPr>
       </w:pPr>
-      <w:bookmarkStart w:id="34" w:name="_Toc34847533"/>
-      <w:bookmarkStart w:id="35" w:name="_Toc34849205"/>
-      <w:bookmarkStart w:id="36" w:name="_Toc35014587"/>
+      <w:bookmarkStart w:id="33" w:name="_Toc34847533"/>
+      <w:bookmarkStart w:id="34" w:name="_Toc34849205"/>
+      <w:bookmarkStart w:id="35" w:name="_Toc35014587"/>
       <w:r>
         <w:rPr>
           <w:rStyle w:val="20"/>
@@ -4338,9 +4336,9 @@
         </w:rPr>
         <w:t>.3 Требования к численности и квалификации персонала обслуживающего сайт</w:t>
       </w:r>
+      <w:bookmarkEnd w:id="33"/>
       <w:bookmarkEnd w:id="34"/>
       <w:bookmarkEnd w:id="35"/>
-      <w:bookmarkEnd w:id="36"/>
       <w:r>
         <w:rPr>
           <w:sz w:val="28"/>
@@ -4348,8 +4346,10 @@
         </w:rPr>
         <w:br/>
       </w:r>
-      <w:r>
-        <w:t xml:space="preserve">Должен быть хотя бы один человек: администратор. Требования к администратору: </w:t>
+      <w:bookmarkStart w:id="36" w:name="_GoBack"/>
+      <w:bookmarkEnd w:id="36"/>
+      <w:r>
+        <w:t xml:space="preserve">Требования к администратору: </w:t>
       </w:r>
       <w:r>
         <w:t>высшее техническое образование</w:t>
@@ -7674,7 +7674,7 @@
   <a:extraClrSchemeLst/>
   <a:extLst>
     <a:ext uri="{05A4C25C-085E-4340-85A3-A5531E510DB2}">
-      <thm15:themeFamily xmlns="" xmlns:thm15="http://schemas.microsoft.com/office/thememl/2012/main" name="Office Theme" id="{62F939B6-93AF-4DB8-9C6B-D6C7DFDC589F}" vid="{4A3C46E8-61CC-4603-A589-7422A47A8E4A}"/>
+      <thm15:themeFamily xmlns:thm15="http://schemas.microsoft.com/office/thememl/2012/main" xmlns="" name="Office Theme" id="{62F939B6-93AF-4DB8-9C6B-D6C7DFDC589F}" vid="{4A3C46E8-61CC-4603-A589-7422A47A8E4A}"/>
     </a:ext>
   </a:extLst>
 </a:theme>
@@ -7685,7 +7685,7 @@
 </file>
 
 <file path=customXml/itemProps1.xml><?xml version="1.0" encoding="utf-8"?>
-<ds:datastoreItem xmlns:ds="http://schemas.openxmlformats.org/officeDocument/2006/customXml" ds:itemID="{98EAF09D-8432-43BC-AD2B-BF72A62A6AE9}">
+<ds:datastoreItem xmlns:ds="http://schemas.openxmlformats.org/officeDocument/2006/customXml" ds:itemID="{0C03F004-A647-424D-9EC9-75A4F3373D68}">
   <ds:schemaRefs>
     <ds:schemaRef ds:uri="http://schemas.openxmlformats.org/officeDocument/2006/bibliography"/>
   </ds:schemaRefs>

--- a/Техническое задание.docx
+++ b/Техническое задание.docx
@@ -103,6 +103,8 @@
           <w:noProof/>
         </w:rPr>
       </w:pPr>
+      <w:bookmarkStart w:id="0" w:name="_GoBack"/>
+      <w:bookmarkEnd w:id="0"/>
       <w:r>
         <w:br w:type="page"/>
       </w:r>
@@ -119,10 +121,21 @@
     <w:p>
       <w:pPr>
         <w:pStyle w:val="11"/>
-        <w:tabs>
-          <w:tab w:val="left" w:pos="480"/>
-          <w:tab w:val="right" w:leader="dot" w:pos="9345"/>
-        </w:tabs>
+        <w:rPr>
+          <w:b/>
+        </w:rPr>
+      </w:pPr>
+      <w:r>
+        <w:rPr>
+          <w:b/>
+        </w:rPr>
+        <w:lastRenderedPageBreak/>
+        <w:t>Оглавление</w:t>
+      </w:r>
+    </w:p>
+    <w:p>
+      <w:pPr>
+        <w:pStyle w:val="11"/>
         <w:rPr>
           <w:rFonts w:asciiTheme="minorHAnsi" w:hAnsiTheme="minorHAnsi"/>
           <w:noProof/>
@@ -520,10 +533,6 @@
     <w:p>
       <w:pPr>
         <w:pStyle w:val="11"/>
-        <w:tabs>
-          <w:tab w:val="left" w:pos="480"/>
-          <w:tab w:val="right" w:leader="dot" w:pos="9345"/>
-        </w:tabs>
         <w:rPr>
           <w:rFonts w:asciiTheme="minorHAnsi" w:hAnsiTheme="minorHAnsi"/>
           <w:noProof/>
@@ -758,10 +767,6 @@
     <w:p>
       <w:pPr>
         <w:pStyle w:val="11"/>
-        <w:tabs>
-          <w:tab w:val="left" w:pos="480"/>
-          <w:tab w:val="right" w:leader="dot" w:pos="9345"/>
-        </w:tabs>
         <w:rPr>
           <w:rFonts w:asciiTheme="minorHAnsi" w:hAnsiTheme="minorHAnsi"/>
           <w:noProof/>
@@ -2294,10 +2299,6 @@
     <w:p>
       <w:pPr>
         <w:pStyle w:val="11"/>
-        <w:tabs>
-          <w:tab w:val="left" w:pos="480"/>
-          <w:tab w:val="right" w:leader="dot" w:pos="9345"/>
-        </w:tabs>
         <w:rPr>
           <w:rFonts w:asciiTheme="minorHAnsi" w:hAnsiTheme="minorHAnsi"/>
           <w:noProof/>
@@ -2532,10 +2533,6 @@
     <w:p>
       <w:pPr>
         <w:pStyle w:val="11"/>
-        <w:tabs>
-          <w:tab w:val="left" w:pos="480"/>
-          <w:tab w:val="right" w:leader="dot" w:pos="9345"/>
-        </w:tabs>
         <w:rPr>
           <w:rFonts w:asciiTheme="minorHAnsi" w:hAnsiTheme="minorHAnsi"/>
           <w:noProof/>
@@ -2624,10 +2621,6 @@
     <w:p>
       <w:pPr>
         <w:pStyle w:val="11"/>
-        <w:tabs>
-          <w:tab w:val="left" w:pos="480"/>
-          <w:tab w:val="right" w:leader="dot" w:pos="9345"/>
-        </w:tabs>
         <w:rPr>
           <w:rFonts w:asciiTheme="minorHAnsi" w:hAnsiTheme="minorHAnsi"/>
           <w:noProof/>
@@ -2716,10 +2709,6 @@
     <w:p>
       <w:pPr>
         <w:pStyle w:val="11"/>
-        <w:tabs>
-          <w:tab w:val="left" w:pos="480"/>
-          <w:tab w:val="right" w:leader="dot" w:pos="9345"/>
-        </w:tabs>
         <w:rPr>
           <w:rFonts w:asciiTheme="minorHAnsi" w:hAnsiTheme="minorHAnsi"/>
           <w:noProof/>
@@ -2806,10 +2795,6 @@
     <w:p>
       <w:pPr>
         <w:pStyle w:val="11"/>
-        <w:tabs>
-          <w:tab w:val="left" w:pos="480"/>
-          <w:tab w:val="right" w:leader="dot" w:pos="9345"/>
-        </w:tabs>
         <w:rPr>
           <w:rFonts w:asciiTheme="minorHAnsi" w:hAnsiTheme="minorHAnsi"/>
           <w:noProof/>
@@ -2910,9 +2895,9 @@
           <w:rFonts w:eastAsiaTheme="minorHAnsi"/>
         </w:rPr>
       </w:pPr>
-      <w:bookmarkStart w:id="0" w:name="_Toc34847522"/>
-      <w:bookmarkStart w:id="1" w:name="_Toc34849194"/>
-      <w:bookmarkStart w:id="2" w:name="_Toc35014576"/>
+      <w:bookmarkStart w:id="1" w:name="_Toc34847522"/>
+      <w:bookmarkStart w:id="2" w:name="_Toc34849194"/>
+      <w:bookmarkStart w:id="3" w:name="_Toc35014576"/>
       <w:r>
         <w:rPr>
           <w:rFonts w:eastAsiaTheme="minorHAnsi"/>
@@ -2920,9 +2905,9 @@
         <w:lastRenderedPageBreak/>
         <w:t>Общие сведения</w:t>
       </w:r>
-      <w:bookmarkEnd w:id="0"/>
       <w:bookmarkEnd w:id="1"/>
       <w:bookmarkEnd w:id="2"/>
+      <w:bookmarkEnd w:id="3"/>
     </w:p>
     <w:p>
       <w:pPr>
@@ -2931,9 +2916,9 @@
           <w:rFonts w:eastAsiaTheme="minorHAnsi"/>
         </w:rPr>
       </w:pPr>
-      <w:bookmarkStart w:id="3" w:name="_Toc34847523"/>
-      <w:bookmarkStart w:id="4" w:name="_Toc34849195"/>
-      <w:bookmarkStart w:id="5" w:name="_Toc35014577"/>
+      <w:bookmarkStart w:id="4" w:name="_Toc34847523"/>
+      <w:bookmarkStart w:id="5" w:name="_Toc34849195"/>
+      <w:bookmarkStart w:id="6" w:name="_Toc35014577"/>
       <w:r>
         <w:rPr>
           <w:rFonts w:eastAsiaTheme="minorHAnsi"/>
@@ -2946,9 +2931,9 @@
         </w:rPr>
         <w:t>.1 Название</w:t>
       </w:r>
-      <w:bookmarkEnd w:id="3"/>
       <w:bookmarkEnd w:id="4"/>
       <w:bookmarkEnd w:id="5"/>
+      <w:bookmarkEnd w:id="6"/>
     </w:p>
     <w:p>
       <w:pPr>
@@ -2971,9 +2956,9 @@
           <w:rFonts w:eastAsiaTheme="minorHAnsi"/>
         </w:rPr>
       </w:pPr>
-      <w:bookmarkStart w:id="6" w:name="_Toc34847524"/>
-      <w:bookmarkStart w:id="7" w:name="_Toc34849196"/>
-      <w:bookmarkStart w:id="8" w:name="_Toc35014578"/>
+      <w:bookmarkStart w:id="7" w:name="_Toc34847524"/>
+      <w:bookmarkStart w:id="8" w:name="_Toc34849196"/>
+      <w:bookmarkStart w:id="9" w:name="_Toc35014578"/>
       <w:r>
         <w:rPr>
           <w:rFonts w:eastAsiaTheme="minorHAnsi"/>
@@ -3000,9 +2985,9 @@
         </w:rPr>
         <w:t>Наименование предприятий (объединений) разработчика и заказчика (пользователя) сайта и их реквизиты</w:t>
       </w:r>
-      <w:bookmarkEnd w:id="6"/>
       <w:bookmarkEnd w:id="7"/>
       <w:bookmarkEnd w:id="8"/>
+      <w:bookmarkEnd w:id="9"/>
     </w:p>
     <w:p>
       <w:pPr>
@@ -3180,9 +3165,9 @@
           <w:rFonts w:eastAsiaTheme="minorHAnsi"/>
         </w:rPr>
       </w:pPr>
-      <w:bookmarkStart w:id="9" w:name="_Toc34847525"/>
-      <w:bookmarkStart w:id="10" w:name="_Toc34849197"/>
-      <w:bookmarkStart w:id="11" w:name="_Toc35014579"/>
+      <w:bookmarkStart w:id="10" w:name="_Toc34847525"/>
+      <w:bookmarkStart w:id="11" w:name="_Toc34849197"/>
+      <w:bookmarkStart w:id="12" w:name="_Toc35014579"/>
       <w:r>
         <w:rPr>
           <w:rFonts w:eastAsiaTheme="minorHAnsi"/>
@@ -3195,9 +3180,9 @@
         </w:rPr>
         <w:t>.3 Состав и содержание работ по созданию системы</w:t>
       </w:r>
-      <w:bookmarkEnd w:id="9"/>
       <w:bookmarkEnd w:id="10"/>
       <w:bookmarkEnd w:id="11"/>
+      <w:bookmarkEnd w:id="12"/>
     </w:p>
     <w:tbl>
       <w:tblPr>
@@ -3891,9 +3876,9 @@
       <w:pPr>
         <w:pStyle w:val="2"/>
       </w:pPr>
-      <w:bookmarkStart w:id="12" w:name="_Toc34847526"/>
-      <w:bookmarkStart w:id="13" w:name="_Toc34849198"/>
-      <w:bookmarkStart w:id="14" w:name="_Toc35014580"/>
+      <w:bookmarkStart w:id="13" w:name="_Toc34847526"/>
+      <w:bookmarkStart w:id="14" w:name="_Toc34849198"/>
+      <w:bookmarkStart w:id="15" w:name="_Toc35014580"/>
       <w:r>
         <w:lastRenderedPageBreak/>
         <w:t>1</w:t>
@@ -3901,9 +3886,9 @@
       <w:r>
         <w:t>.4 Порядок оформления и предъявления заказчику результатов работ по созданию сайта</w:t>
       </w:r>
-      <w:bookmarkEnd w:id="12"/>
       <w:bookmarkEnd w:id="13"/>
       <w:bookmarkEnd w:id="14"/>
+      <w:bookmarkEnd w:id="15"/>
     </w:p>
     <w:p>
       <w:pPr>
@@ -3948,18 +3933,18 @@
           <w:rFonts w:eastAsiaTheme="minorHAnsi"/>
         </w:rPr>
       </w:pPr>
-      <w:bookmarkStart w:id="15" w:name="_Toc34847527"/>
-      <w:bookmarkStart w:id="16" w:name="_Toc34849199"/>
-      <w:bookmarkStart w:id="17" w:name="_Toc35014581"/>
+      <w:bookmarkStart w:id="16" w:name="_Toc34847527"/>
+      <w:bookmarkStart w:id="17" w:name="_Toc34849199"/>
+      <w:bookmarkStart w:id="18" w:name="_Toc35014581"/>
       <w:r>
         <w:rPr>
           <w:rFonts w:eastAsiaTheme="minorHAnsi"/>
         </w:rPr>
         <w:t>Назначение и цели создания сайта</w:t>
       </w:r>
-      <w:bookmarkEnd w:id="15"/>
       <w:bookmarkEnd w:id="16"/>
       <w:bookmarkEnd w:id="17"/>
+      <w:bookmarkEnd w:id="18"/>
     </w:p>
     <w:p>
       <w:pPr>
@@ -3968,9 +3953,9 @@
           <w:rFonts w:eastAsiaTheme="minorHAnsi"/>
         </w:rPr>
       </w:pPr>
-      <w:bookmarkStart w:id="18" w:name="_Toc34847528"/>
-      <w:bookmarkStart w:id="19" w:name="_Toc34849200"/>
-      <w:bookmarkStart w:id="20" w:name="_Toc35014582"/>
+      <w:bookmarkStart w:id="19" w:name="_Toc34847528"/>
+      <w:bookmarkStart w:id="20" w:name="_Toc34849200"/>
+      <w:bookmarkStart w:id="21" w:name="_Toc35014582"/>
       <w:r>
         <w:rPr>
           <w:rFonts w:eastAsiaTheme="minorHAnsi"/>
@@ -3983,9 +3968,9 @@
         </w:rPr>
         <w:t>.1 Цели создания сайта</w:t>
       </w:r>
-      <w:bookmarkEnd w:id="18"/>
       <w:bookmarkEnd w:id="19"/>
       <w:bookmarkEnd w:id="20"/>
+      <w:bookmarkEnd w:id="21"/>
     </w:p>
     <w:p>
       <w:pPr>
@@ -4018,9 +4003,9 @@
           <w:rFonts w:eastAsiaTheme="minorHAnsi"/>
         </w:rPr>
       </w:pPr>
-      <w:bookmarkStart w:id="21" w:name="_Toc34847529"/>
-      <w:bookmarkStart w:id="22" w:name="_Toc34849201"/>
-      <w:bookmarkStart w:id="23" w:name="_Toc35014583"/>
+      <w:bookmarkStart w:id="22" w:name="_Toc34847529"/>
+      <w:bookmarkStart w:id="23" w:name="_Toc34849201"/>
+      <w:bookmarkStart w:id="24" w:name="_Toc35014583"/>
       <w:r>
         <w:rPr>
           <w:rFonts w:eastAsiaTheme="minorHAnsi"/>
@@ -4033,9 +4018,9 @@
         </w:rPr>
         <w:t>.2 Задачи, решаемые при помощи сайта</w:t>
       </w:r>
-      <w:bookmarkEnd w:id="21"/>
       <w:bookmarkEnd w:id="22"/>
       <w:bookmarkEnd w:id="23"/>
+      <w:bookmarkEnd w:id="24"/>
     </w:p>
     <w:p>
       <w:pPr>
@@ -4140,18 +4125,18 @@
           <w:rFonts w:eastAsiaTheme="minorHAnsi"/>
         </w:rPr>
       </w:pPr>
-      <w:bookmarkStart w:id="24" w:name="_Toc34847530"/>
-      <w:bookmarkStart w:id="25" w:name="_Toc34849202"/>
-      <w:bookmarkStart w:id="26" w:name="_Toc35014584"/>
+      <w:bookmarkStart w:id="25" w:name="_Toc34847530"/>
+      <w:bookmarkStart w:id="26" w:name="_Toc34849202"/>
+      <w:bookmarkStart w:id="27" w:name="_Toc35014584"/>
       <w:r>
         <w:rPr>
           <w:rFonts w:eastAsiaTheme="minorHAnsi"/>
         </w:rPr>
         <w:t>Требования к сайту и программному обеспечению</w:t>
       </w:r>
-      <w:bookmarkEnd w:id="24"/>
       <w:bookmarkEnd w:id="25"/>
       <w:bookmarkEnd w:id="26"/>
+      <w:bookmarkEnd w:id="27"/>
     </w:p>
     <w:p>
       <w:pPr>
@@ -4160,9 +4145,9 @@
           <w:rFonts w:eastAsiaTheme="minorHAnsi"/>
         </w:rPr>
       </w:pPr>
-      <w:bookmarkStart w:id="27" w:name="_Toc34847531"/>
-      <w:bookmarkStart w:id="28" w:name="_Toc34849203"/>
-      <w:bookmarkStart w:id="29" w:name="_Toc35014585"/>
+      <w:bookmarkStart w:id="28" w:name="_Toc34847531"/>
+      <w:bookmarkStart w:id="29" w:name="_Toc34849203"/>
+      <w:bookmarkStart w:id="30" w:name="_Toc35014585"/>
       <w:r>
         <w:rPr>
           <w:rFonts w:eastAsiaTheme="minorHAnsi"/>
@@ -4175,9 +4160,9 @@
         </w:rPr>
         <w:t>.1 Требования к программному обеспечению сайта</w:t>
       </w:r>
-      <w:bookmarkEnd w:id="27"/>
       <w:bookmarkEnd w:id="28"/>
       <w:bookmarkEnd w:id="29"/>
+      <w:bookmarkEnd w:id="30"/>
     </w:p>
     <w:p>
       <w:pPr>
@@ -4252,9 +4237,9 @@
           <w:rFonts w:eastAsiaTheme="minorHAnsi"/>
         </w:rPr>
       </w:pPr>
-      <w:bookmarkStart w:id="30" w:name="_Toc34847532"/>
-      <w:bookmarkStart w:id="31" w:name="_Toc34849204"/>
-      <w:bookmarkStart w:id="32" w:name="_Toc35014586"/>
+      <w:bookmarkStart w:id="31" w:name="_Toc34847532"/>
+      <w:bookmarkStart w:id="32" w:name="_Toc34849204"/>
+      <w:bookmarkStart w:id="33" w:name="_Toc35014586"/>
       <w:r>
         <w:rPr>
           <w:rFonts w:eastAsiaTheme="minorHAnsi"/>
@@ -4279,9 +4264,9 @@
         </w:rPr>
         <w:t>рстке страниц</w:t>
       </w:r>
-      <w:bookmarkEnd w:id="30"/>
       <w:bookmarkEnd w:id="31"/>
       <w:bookmarkEnd w:id="32"/>
+      <w:bookmarkEnd w:id="33"/>
     </w:p>
     <w:p>
       <w:pPr>
@@ -4319,9 +4304,9 @@
           <w:shd w:val="clear" w:color="auto" w:fill="FFFFFF"/>
         </w:rPr>
       </w:pPr>
-      <w:bookmarkStart w:id="33" w:name="_Toc34847533"/>
-      <w:bookmarkStart w:id="34" w:name="_Toc34849205"/>
-      <w:bookmarkStart w:id="35" w:name="_Toc35014587"/>
+      <w:bookmarkStart w:id="34" w:name="_Toc34847533"/>
+      <w:bookmarkStart w:id="35" w:name="_Toc34849205"/>
+      <w:bookmarkStart w:id="36" w:name="_Toc35014587"/>
       <w:r>
         <w:rPr>
           <w:rStyle w:val="20"/>
@@ -4336,9 +4321,9 @@
         </w:rPr>
         <w:t>.3 Требования к численности и квалификации персонала обслуживающего сайт</w:t>
       </w:r>
-      <w:bookmarkEnd w:id="33"/>
       <w:bookmarkEnd w:id="34"/>
       <w:bookmarkEnd w:id="35"/>
+      <w:bookmarkEnd w:id="36"/>
       <w:r>
         <w:rPr>
           <w:sz w:val="28"/>
@@ -4346,8 +4331,6 @@
         </w:rPr>
         <w:br/>
       </w:r>
-      <w:bookmarkStart w:id="36" w:name="_GoBack"/>
-      <w:bookmarkEnd w:id="36"/>
       <w:r>
         <w:t xml:space="preserve">Требования к администратору: </w:t>
       </w:r>
@@ -6881,9 +6864,14 @@
     <w:uiPriority w:val="39"/>
     <w:unhideWhenUsed/>
     <w:qFormat/>
-    <w:rsid w:val="00E433A7"/>
+    <w:rsid w:val="00A933D2"/>
     <w:pPr>
+      <w:tabs>
+        <w:tab w:val="left" w:pos="480"/>
+        <w:tab w:val="right" w:leader="dot" w:pos="9345"/>
+      </w:tabs>
       <w:spacing w:after="100"/>
+      <w:jc w:val="center"/>
     </w:pPr>
     <w:rPr>
       <w:rFonts w:ascii="Calibri" w:eastAsiaTheme="minorEastAsia" w:hAnsi="Calibri"/>
@@ -7303,9 +7291,14 @@
     <w:uiPriority w:val="39"/>
     <w:unhideWhenUsed/>
     <w:qFormat/>
-    <w:rsid w:val="00E433A7"/>
+    <w:rsid w:val="00A933D2"/>
     <w:pPr>
+      <w:tabs>
+        <w:tab w:val="left" w:pos="480"/>
+        <w:tab w:val="right" w:leader="dot" w:pos="9345"/>
+      </w:tabs>
       <w:spacing w:after="100"/>
+      <w:jc w:val="center"/>
     </w:pPr>
     <w:rPr>
       <w:rFonts w:ascii="Calibri" w:eastAsiaTheme="minorEastAsia" w:hAnsi="Calibri"/>
@@ -7674,7 +7667,7 @@
   <a:extraClrSchemeLst/>
   <a:extLst>
     <a:ext uri="{05A4C25C-085E-4340-85A3-A5531E510DB2}">
-      <thm15:themeFamily xmlns:thm15="http://schemas.microsoft.com/office/thememl/2012/main" xmlns="" name="Office Theme" id="{62F939B6-93AF-4DB8-9C6B-D6C7DFDC589F}" vid="{4A3C46E8-61CC-4603-A589-7422A47A8E4A}"/>
+      <thm15:themeFamily xmlns="" xmlns:thm15="http://schemas.microsoft.com/office/thememl/2012/main" name="Office Theme" id="{62F939B6-93AF-4DB8-9C6B-D6C7DFDC589F}" vid="{4A3C46E8-61CC-4603-A589-7422A47A8E4A}"/>
     </a:ext>
   </a:extLst>
 </a:theme>
@@ -7685,7 +7678,7 @@
 </file>
 
 <file path=customXml/itemProps1.xml><?xml version="1.0" encoding="utf-8"?>
-<ds:datastoreItem xmlns:ds="http://schemas.openxmlformats.org/officeDocument/2006/customXml" ds:itemID="{0C03F004-A647-424D-9EC9-75A4F3373D68}">
+<ds:datastoreItem xmlns:ds="http://schemas.openxmlformats.org/officeDocument/2006/customXml" ds:itemID="{967EB3EF-40CA-42B5-A1A8-224A16802D98}">
   <ds:schemaRefs>
     <ds:schemaRef ds:uri="http://schemas.openxmlformats.org/officeDocument/2006/bibliography"/>
   </ds:schemaRefs>

--- a/Техническое задание.docx
+++ b/Техническое задание.docx
@@ -103,8 +103,6 @@
           <w:noProof/>
         </w:rPr>
       </w:pPr>
-      <w:bookmarkStart w:id="0" w:name="_GoBack"/>
-      <w:bookmarkEnd w:id="0"/>
       <w:r>
         <w:br w:type="page"/>
       </w:r>
@@ -2895,9 +2893,9 @@
           <w:rFonts w:eastAsiaTheme="minorHAnsi"/>
         </w:rPr>
       </w:pPr>
-      <w:bookmarkStart w:id="1" w:name="_Toc34847522"/>
-      <w:bookmarkStart w:id="2" w:name="_Toc34849194"/>
-      <w:bookmarkStart w:id="3" w:name="_Toc35014576"/>
+      <w:bookmarkStart w:id="0" w:name="_Toc34847522"/>
+      <w:bookmarkStart w:id="1" w:name="_Toc34849194"/>
+      <w:bookmarkStart w:id="2" w:name="_Toc35014576"/>
       <w:r>
         <w:rPr>
           <w:rFonts w:eastAsiaTheme="minorHAnsi"/>
@@ -2905,35 +2903,35 @@
         <w:lastRenderedPageBreak/>
         <w:t>Общие сведения</w:t>
       </w:r>
+      <w:bookmarkEnd w:id="0"/>
       <w:bookmarkEnd w:id="1"/>
       <w:bookmarkEnd w:id="2"/>
+    </w:p>
+    <w:p>
+      <w:pPr>
+        <w:pStyle w:val="2"/>
+        <w:rPr>
+          <w:rFonts w:eastAsiaTheme="minorHAnsi"/>
+        </w:rPr>
+      </w:pPr>
+      <w:bookmarkStart w:id="3" w:name="_Toc34847523"/>
+      <w:bookmarkStart w:id="4" w:name="_Toc34849195"/>
+      <w:bookmarkStart w:id="5" w:name="_Toc35014577"/>
+      <w:r>
+        <w:rPr>
+          <w:rFonts w:eastAsiaTheme="minorHAnsi"/>
+        </w:rPr>
+        <w:t>1</w:t>
+      </w:r>
+      <w:r>
+        <w:rPr>
+          <w:rFonts w:eastAsiaTheme="minorHAnsi"/>
+        </w:rPr>
+        <w:t>.1 Название</w:t>
+      </w:r>
       <w:bookmarkEnd w:id="3"/>
-    </w:p>
-    <w:p>
-      <w:pPr>
-        <w:pStyle w:val="2"/>
-        <w:rPr>
-          <w:rFonts w:eastAsiaTheme="minorHAnsi"/>
-        </w:rPr>
-      </w:pPr>
-      <w:bookmarkStart w:id="4" w:name="_Toc34847523"/>
-      <w:bookmarkStart w:id="5" w:name="_Toc34849195"/>
-      <w:bookmarkStart w:id="6" w:name="_Toc35014577"/>
-      <w:r>
-        <w:rPr>
-          <w:rFonts w:eastAsiaTheme="minorHAnsi"/>
-        </w:rPr>
-        <w:t>1</w:t>
-      </w:r>
-      <w:r>
-        <w:rPr>
-          <w:rFonts w:eastAsiaTheme="minorHAnsi"/>
-        </w:rPr>
-        <w:t>.1 Название</w:t>
-      </w:r>
       <w:bookmarkEnd w:id="4"/>
       <w:bookmarkEnd w:id="5"/>
-      <w:bookmarkEnd w:id="6"/>
     </w:p>
     <w:p>
       <w:pPr>
@@ -2956,9 +2954,9 @@
           <w:rFonts w:eastAsiaTheme="minorHAnsi"/>
         </w:rPr>
       </w:pPr>
-      <w:bookmarkStart w:id="7" w:name="_Toc34847524"/>
-      <w:bookmarkStart w:id="8" w:name="_Toc34849196"/>
-      <w:bookmarkStart w:id="9" w:name="_Toc35014578"/>
+      <w:bookmarkStart w:id="6" w:name="_Toc34847524"/>
+      <w:bookmarkStart w:id="7" w:name="_Toc34849196"/>
+      <w:bookmarkStart w:id="8" w:name="_Toc35014578"/>
       <w:r>
         <w:rPr>
           <w:rFonts w:eastAsiaTheme="minorHAnsi"/>
@@ -2985,16 +2983,27 @@
         </w:rPr>
         <w:t>Наименование предприятий (объединений) разработчика и заказчика (пользователя) сайта и их реквизиты</w:t>
       </w:r>
+      <w:bookmarkEnd w:id="6"/>
       <w:bookmarkEnd w:id="7"/>
       <w:bookmarkEnd w:id="8"/>
+    </w:p>
+    <w:p>
+      <w:pPr>
+        <w:pStyle w:val="a0"/>
+      </w:pPr>
+      <w:r>
+        <w:t xml:space="preserve">Разработчик: ФКН, 3 курс, 1 группа, </w:t>
+      </w:r>
+      <w:r>
+        <w:rPr>
+          <w:lang w:val="en-US"/>
+        </w:rPr>
+        <w:t>9</w:t>
+      </w:r>
+      <w:bookmarkStart w:id="9" w:name="_GoBack"/>
       <w:bookmarkEnd w:id="9"/>
-    </w:p>
-    <w:p>
-      <w:pPr>
-        <w:pStyle w:val="a0"/>
-      </w:pPr>
-      <w:r>
-        <w:t>Разработчик: ФКН, 3 курс, 1 группа, 5 команда, Сергиенко Александр Вячеславович, Сычёв Антон Андреевич</w:t>
+      <w:r>
+        <w:t xml:space="preserve"> команда, Сергиенко Александр Вячеславович, Сычёв Антон Андреевич</w:t>
       </w:r>
     </w:p>
     <w:p>
@@ -7667,7 +7676,7 @@
   <a:extraClrSchemeLst/>
   <a:extLst>
     <a:ext uri="{05A4C25C-085E-4340-85A3-A5531E510DB2}">
-      <thm15:themeFamily xmlns="" xmlns:thm15="http://schemas.microsoft.com/office/thememl/2012/main" name="Office Theme" id="{62F939B6-93AF-4DB8-9C6B-D6C7DFDC589F}" vid="{4A3C46E8-61CC-4603-A589-7422A47A8E4A}"/>
+      <thm15:themeFamily xmlns:thm15="http://schemas.microsoft.com/office/thememl/2012/main" xmlns="" name="Office Theme" id="{62F939B6-93AF-4DB8-9C6B-D6C7DFDC589F}" vid="{4A3C46E8-61CC-4603-A589-7422A47A8E4A}"/>
     </a:ext>
   </a:extLst>
 </a:theme>
@@ -7678,7 +7687,7 @@
 </file>
 
 <file path=customXml/itemProps1.xml><?xml version="1.0" encoding="utf-8"?>
-<ds:datastoreItem xmlns:ds="http://schemas.openxmlformats.org/officeDocument/2006/customXml" ds:itemID="{967EB3EF-40CA-42B5-A1A8-224A16802D98}">
+<ds:datastoreItem xmlns:ds="http://schemas.openxmlformats.org/officeDocument/2006/customXml" ds:itemID="{33767D9D-2B36-4DB4-A7B4-455873BDC35B}">
   <ds:schemaRefs>
     <ds:schemaRef ds:uri="http://schemas.openxmlformats.org/officeDocument/2006/bibliography"/>
   </ds:schemaRefs>
